--- a/documents/JEA-Kwetter backend document.docx
+++ b/documents/JEA-Kwetter backend document.docx
@@ -157,21 +157,7 @@
               <w:rPr>
                 <w:lang w:val="nl-BE"/>
               </w:rPr>
-              <w:t xml:space="preserve">Connectie </w:t>
-            </w:r>
-            <w:proofErr w:type="spellStart"/>
-            <w:r>
-              <w:rPr>
-                <w:lang w:val="nl-BE"/>
-              </w:rPr>
-              <w:t>Payara</w:t>
-            </w:r>
-            <w:proofErr w:type="spellEnd"/>
-            <w:r>
-              <w:rPr>
-                <w:lang w:val="nl-BE"/>
-              </w:rPr>
-              <w:t xml:space="preserve"> en </w:t>
+              <w:t xml:space="preserve">Connectie Payara en </w:t>
             </w:r>
             <w:proofErr w:type="spellStart"/>
             <w:r>
@@ -1089,15 +1075,7 @@
             </w:r>
             <w:proofErr w:type="spellEnd"/>
             <w:r>
-              <w:t xml:space="preserve"> waarbij de methodes van de verschillende </w:t>
-            </w:r>
-            <w:proofErr w:type="gramStart"/>
-            <w:r>
-              <w:t>service klassen</w:t>
-            </w:r>
-            <w:proofErr w:type="gramEnd"/>
-            <w:r>
-              <w:t xml:space="preserve"> aangesproken kunnen worden, en waarbij het model als datatransfer object gebruikt wordt (en niet bv. String)</w:t>
+              <w:t xml:space="preserve"> waarbij de methodes van de verschillende service klassen aangesproken kunnen worden, en waarbij het model als datatransfer object gebruikt wordt (en niet bv. String)</w:t>
             </w:r>
           </w:p>
           <w:p>
@@ -1126,15 +1104,7 @@
             </w:r>
             <w:proofErr w:type="spellEnd"/>
             <w:r>
-              <w:t xml:space="preserve"> je </w:t>
-            </w:r>
-            <w:proofErr w:type="gramStart"/>
-            <w:r>
-              <w:t>web applicatie</w:t>
-            </w:r>
-            <w:proofErr w:type="gramEnd"/>
-            <w:r>
-              <w:t xml:space="preserve"> in je container en controleer je REST </w:t>
+              <w:t xml:space="preserve"> je web applicatie in je container en controleer je REST </w:t>
             </w:r>
             <w:proofErr w:type="spellStart"/>
             <w:r>
@@ -1226,15 +1196,7 @@
               <w:cnfStyle w:val="000000100000" w:firstRow="0" w:lastRow="0" w:firstColumn="0" w:lastColumn="0" w:oddVBand="0" w:evenVBand="0" w:oddHBand="1" w:evenHBand="0" w:firstRowFirstColumn="0" w:firstRowLastColumn="0" w:lastRowFirstColumn="0" w:lastRowLastColumn="0"/>
             </w:pPr>
             <w:r>
-              <w:t xml:space="preserve">Breng </w:t>
-            </w:r>
-            <w:proofErr w:type="gramStart"/>
-            <w:r>
-              <w:t>JPA annotaties</w:t>
-            </w:r>
-            <w:proofErr w:type="gramEnd"/>
-            <w:r>
-              <w:t xml:space="preserve"> aan waar nodig en schrijf de </w:t>
+              <w:t xml:space="preserve">Breng JPA annotaties aan waar nodig en schrijf de </w:t>
             </w:r>
             <w:proofErr w:type="spellStart"/>
             <w:r>
@@ -1321,10 +1283,10 @@
           <w:lang w:val="nl-BE"/>
         </w:rPr>
         <w:drawing>
-          <wp:inline distT="0" distB="0" distL="0" distR="0" wp14:anchorId="6723CFF8" wp14:editId="63EE5B45">
-            <wp:extent cx="4251960" cy="3154680"/>
-            <wp:effectExtent l="0" t="0" r="0" b="7620"/>
-            <wp:docPr id="5" name="Picture 5"/>
+          <wp:inline distT="0" distB="0" distL="0" distR="0" wp14:anchorId="7873D752" wp14:editId="08A0C76C">
+            <wp:extent cx="4221480" cy="4968240"/>
+            <wp:effectExtent l="0" t="0" r="7620" b="3810"/>
+            <wp:docPr id="3" name="Picture 3"/>
             <wp:cNvGraphicFramePr>
               <a:graphicFrameLocks xmlns:a="http://schemas.openxmlformats.org/drawingml/2006/main" noChangeAspect="1"/>
             </wp:cNvGraphicFramePr>
@@ -1332,7 +1294,7 @@
               <a:graphicData uri="http://schemas.openxmlformats.org/drawingml/2006/picture">
                 <pic:pic xmlns:pic="http://schemas.openxmlformats.org/drawingml/2006/picture">
                   <pic:nvPicPr>
-                    <pic:cNvPr id="0" name="Picture 4"/>
+                    <pic:cNvPr id="0" name="Picture 2"/>
                     <pic:cNvPicPr>
                       <a:picLocks noChangeAspect="1" noChangeArrowheads="1"/>
                     </pic:cNvPicPr>
@@ -1353,7 +1315,7 @@
                   <pic:spPr bwMode="auto">
                     <a:xfrm>
                       <a:off x="0" y="0"/>
-                      <a:ext cx="4251960" cy="3154680"/>
+                      <a:ext cx="4221480" cy="4968240"/>
                     </a:xfrm>
                     <a:prstGeom prst="rect">
                       <a:avLst/>
@@ -1383,12 +1345,34 @@
           <w:lang w:val="nl-BE"/>
         </w:rPr>
       </w:pPr>
+      <w:proofErr w:type="spellStart"/>
       <w:r>
         <w:rPr>
           <w:lang w:val="nl-BE"/>
         </w:rPr>
         <w:lastRenderedPageBreak/>
-        <w:t>Class Diagram</w:t>
+        <w:t>Entity</w:t>
+      </w:r>
+      <w:proofErr w:type="spellEnd"/>
+      <w:r>
+        <w:rPr>
+          <w:lang w:val="nl-BE"/>
+        </w:rPr>
+        <w:t xml:space="preserve"> </w:t>
+      </w:r>
+      <w:proofErr w:type="spellStart"/>
+      <w:r>
+        <w:rPr>
+          <w:lang w:val="nl-BE"/>
+        </w:rPr>
+        <w:t>Relationship</w:t>
+      </w:r>
+      <w:proofErr w:type="spellEnd"/>
+      <w:r>
+        <w:rPr>
+          <w:lang w:val="nl-BE"/>
+        </w:rPr>
+        <w:t xml:space="preserve"> Diagram</w:t>
       </w:r>
     </w:p>
     <w:p>
@@ -1403,18 +1387,10 @@
           <w:lang w:val="nl-BE"/>
         </w:rPr>
         <w:drawing>
-          <wp:anchor distT="0" distB="0" distL="114300" distR="114300" simplePos="0" relativeHeight="251658240" behindDoc="0" locked="0" layoutInCell="1" allowOverlap="1" wp14:anchorId="4A3061C6" wp14:editId="6D8D16BF">
-            <wp:simplePos x="914400" y="1470660"/>
-            <wp:positionH relativeFrom="column">
-              <wp:align>left</wp:align>
-            </wp:positionH>
-            <wp:positionV relativeFrom="paragraph">
-              <wp:align>top</wp:align>
-            </wp:positionV>
-            <wp:extent cx="4991100" cy="6057900"/>
+          <wp:inline distT="0" distB="0" distL="0" distR="0" wp14:anchorId="3341BCEA" wp14:editId="0A12B9B6">
+            <wp:extent cx="4328160" cy="2880360"/>
             <wp:effectExtent l="0" t="0" r="0" b="0"/>
-            <wp:wrapSquare wrapText="bothSides"/>
-            <wp:docPr id="2" name="Picture 2"/>
+            <wp:docPr id="4" name="Picture 4"/>
             <wp:cNvGraphicFramePr>
               <a:graphicFrameLocks xmlns:a="http://schemas.openxmlformats.org/drawingml/2006/main" noChangeAspect="1"/>
             </wp:cNvGraphicFramePr>
@@ -1422,7 +1398,7 @@
               <a:graphicData uri="http://schemas.openxmlformats.org/drawingml/2006/picture">
                 <pic:pic xmlns:pic="http://schemas.openxmlformats.org/drawingml/2006/picture">
                   <pic:nvPicPr>
-                    <pic:cNvPr id="0" name="Picture 1"/>
+                    <pic:cNvPr id="0" name="Picture 3"/>
                     <pic:cNvPicPr>
                       <a:picLocks noChangeAspect="1" noChangeArrowheads="1"/>
                     </pic:cNvPicPr>
@@ -1443,124 +1419,7 @@
                   <pic:spPr bwMode="auto">
                     <a:xfrm>
                       <a:off x="0" y="0"/>
-                      <a:ext cx="4991100" cy="6057900"/>
-                    </a:xfrm>
-                    <a:prstGeom prst="rect">
-                      <a:avLst/>
-                    </a:prstGeom>
-                    <a:noFill/>
-                    <a:ln>
-                      <a:noFill/>
-                    </a:ln>
-                  </pic:spPr>
-                </pic:pic>
-              </a:graphicData>
-            </a:graphic>
-          </wp:anchor>
-        </w:drawing>
-      </w:r>
-      <w:r>
-        <w:rPr>
-          <w:lang w:val="nl-BE"/>
-        </w:rPr>
-        <w:br w:type="textWrapping" w:clear="all"/>
-      </w:r>
-    </w:p>
-    <w:p>
-      <w:pPr>
-        <w:rPr>
-          <w:lang w:val="nl-BE"/>
-        </w:rPr>
-      </w:pPr>
-      <w:r>
-        <w:rPr>
-          <w:lang w:val="nl-BE"/>
-        </w:rPr>
-        <w:br w:type="page"/>
-      </w:r>
-    </w:p>
-    <w:p>
-      <w:pPr>
-        <w:pStyle w:val="Heading1"/>
-        <w:rPr>
-          <w:lang w:val="nl-BE"/>
-        </w:rPr>
-      </w:pPr>
-      <w:proofErr w:type="spellStart"/>
-      <w:r>
-        <w:rPr>
-          <w:lang w:val="nl-BE"/>
-        </w:rPr>
-        <w:lastRenderedPageBreak/>
-        <w:t>Entity</w:t>
-      </w:r>
-      <w:proofErr w:type="spellEnd"/>
-      <w:r>
-        <w:rPr>
-          <w:lang w:val="nl-BE"/>
-        </w:rPr>
-        <w:t xml:space="preserve"> </w:t>
-      </w:r>
-      <w:proofErr w:type="spellStart"/>
-      <w:r>
-        <w:rPr>
-          <w:lang w:val="nl-BE"/>
-        </w:rPr>
-        <w:t>Relationship</w:t>
-      </w:r>
-      <w:proofErr w:type="spellEnd"/>
-      <w:r>
-        <w:rPr>
-          <w:lang w:val="nl-BE"/>
-        </w:rPr>
-        <w:t xml:space="preserve"> Diagram</w:t>
-      </w:r>
-    </w:p>
-    <w:p>
-      <w:pPr>
-        <w:rPr>
-          <w:lang w:val="nl-BE"/>
-        </w:rPr>
-      </w:pPr>
-      <w:r>
-        <w:rPr>
-          <w:noProof/>
-          <w:lang w:val="nl-BE"/>
-        </w:rPr>
-        <w:drawing>
-          <wp:inline distT="0" distB="0" distL="0" distR="0" wp14:anchorId="6A9BC41E" wp14:editId="24AD225F">
-            <wp:extent cx="4648200" cy="3116580"/>
-            <wp:effectExtent l="0" t="0" r="0" b="7620"/>
-            <wp:docPr id="1" name="Picture 1"/>
-            <wp:cNvGraphicFramePr>
-              <a:graphicFrameLocks xmlns:a="http://schemas.openxmlformats.org/drawingml/2006/main" noChangeAspect="1"/>
-            </wp:cNvGraphicFramePr>
-            <a:graphic xmlns:a="http://schemas.openxmlformats.org/drawingml/2006/main">
-              <a:graphicData uri="http://schemas.openxmlformats.org/drawingml/2006/picture">
-                <pic:pic xmlns:pic="http://schemas.openxmlformats.org/drawingml/2006/picture">
-                  <pic:nvPicPr>
-                    <pic:cNvPr id="0" name="Picture 2"/>
-                    <pic:cNvPicPr>
-                      <a:picLocks noChangeAspect="1" noChangeArrowheads="1"/>
-                    </pic:cNvPicPr>
-                  </pic:nvPicPr>
-                  <pic:blipFill>
-                    <a:blip r:embed="rId7">
-                      <a:extLst>
-                        <a:ext uri="{28A0092B-C50C-407E-A947-70E740481C1C}">
-                          <a14:useLocalDpi xmlns:a14="http://schemas.microsoft.com/office/drawing/2010/main" val="0"/>
-                        </a:ext>
-                      </a:extLst>
-                    </a:blip>
-                    <a:srcRect/>
-                    <a:stretch>
-                      <a:fillRect/>
-                    </a:stretch>
-                  </pic:blipFill>
-                  <pic:spPr bwMode="auto">
-                    <a:xfrm>
-                      <a:off x="0" y="0"/>
-                      <a:ext cx="4648200" cy="3116580"/>
+                      <a:ext cx="4328160" cy="2880360"/>
                     </a:xfrm>
                     <a:prstGeom prst="rect">
                       <a:avLst/>
@@ -2102,14 +1961,34 @@
         <w:rPr>
           <w:lang w:val="nl-BE"/>
         </w:rPr>
-        <w:t xml:space="preserve"> en </w:t>
+        <w:t xml:space="preserve"> en Payara.</w:t>
+      </w:r>
+    </w:p>
+    <w:p>
+      <w:r>
+        <w:rPr>
+          <w:lang w:val="nl-BE"/>
+        </w:rPr>
+        <w:t>Gebruik EJB/CDI die onderhoud</w:t>
+      </w:r>
+      <w:r>
+        <w:rPr>
+          <w:lang w:val="nl-BE"/>
+        </w:rPr>
+        <w:t xml:space="preserve">en </w:t>
+      </w:r>
+      <w:r>
+        <w:rPr>
+          <w:lang w:val="nl-BE"/>
+        </w:rPr>
+        <w:t xml:space="preserve">worden via </w:t>
       </w:r>
       <w:proofErr w:type="spellStart"/>
       <w:r>
         <w:rPr>
           <w:lang w:val="nl-BE"/>
         </w:rPr>
-        <w:t>Payara</w:t>
+        <w:t>Mockito</w:t>
       </w:r>
       <w:proofErr w:type="spellEnd"/>
       <w:r>
@@ -2120,45 +1999,13 @@
       </w:r>
     </w:p>
     <w:p>
-      <w:r>
-        <w:rPr>
-          <w:lang w:val="nl-BE"/>
-        </w:rPr>
-        <w:t>Gebruik EJB/CDI die onderhoud</w:t>
-      </w:r>
-      <w:r>
-        <w:rPr>
-          <w:lang w:val="nl-BE"/>
-        </w:rPr>
-        <w:t xml:space="preserve">en </w:t>
-      </w:r>
-      <w:r>
-        <w:rPr>
-          <w:lang w:val="nl-BE"/>
-        </w:rPr>
-        <w:t xml:space="preserve">worden via </w:t>
-      </w:r>
-      <w:proofErr w:type="spellStart"/>
-      <w:r>
-        <w:rPr>
-          <w:lang w:val="nl-BE"/>
-        </w:rPr>
-        <w:t>Mockito</w:t>
-      </w:r>
-      <w:proofErr w:type="spellEnd"/>
-      <w:r>
-        <w:rPr>
-          <w:lang w:val="nl-BE"/>
-        </w:rPr>
-        <w:t>.</w:t>
-      </w:r>
-    </w:p>
-    <w:p>
-      <w:pPr>
-        <w:rPr>
-          <w:lang w:val="nl-BE"/>
-        </w:rPr>
-      </w:pPr>
+      <w:pPr>
+        <w:rPr>
+          <w:lang w:val="nl-BE"/>
+        </w:rPr>
+      </w:pPr>
+      <w:bookmarkStart w:id="0" w:name="_GoBack"/>
+      <w:bookmarkEnd w:id="0"/>
       <w:r>
         <w:rPr>
           <w:lang w:val="nl-BE"/>
@@ -2360,7 +2207,7 @@
                     </pic:cNvPicPr>
                   </pic:nvPicPr>
                   <pic:blipFill>
-                    <a:blip r:embed="rId8">
+                    <a:blip r:embed="rId7">
                       <a:extLst>
                         <a:ext uri="{28A0092B-C50C-407E-A947-70E740481C1C}">
                           <a14:useLocalDpi xmlns:a14="http://schemas.microsoft.com/office/drawing/2010/main" val="0"/>
@@ -2467,9 +2314,9 @@
             <o:lock v:ext="edit" aspectratio="t"/>
           </v:shapetype>
           <v:shape id="_x0000_i1025" type="#_x0000_t75" style="width:426pt;height:270pt" o:ole="">
-            <v:imagedata r:id="rId9" o:title=""/>
+            <v:imagedata r:id="rId8" o:title=""/>
           </v:shape>
-          <o:OLEObject Type="Embed" ProgID="Visio.Drawing.15" ShapeID="_x0000_i1025" DrawAspect="Content" ObjectID="_1613809121" r:id="rId10"/>
+          <o:OLEObject Type="Embed" ProgID="Visio.Drawing.15" ShapeID="_x0000_i1025" DrawAspect="Content" ObjectID="_1619858245" r:id="rId9"/>
         </w:object>
       </w:r>
     </w:p>
@@ -2480,14 +2327,27 @@
       <w:r>
         <w:t xml:space="preserve">Figuur </w:t>
       </w:r>
-      <w:fldSimple w:instr=" SEQ Figuur \* ARABIC ">
-        <w:r>
-          <w:rPr>
-            <w:noProof/>
-          </w:rPr>
-          <w:t>2</w:t>
-        </w:r>
-      </w:fldSimple>
+      <w:r>
+        <w:fldChar w:fldCharType="begin"/>
+      </w:r>
+      <w:r>
+        <w:instrText xml:space="preserve"> SEQ Figuur \* ARABIC </w:instrText>
+      </w:r>
+      <w:r>
+        <w:fldChar w:fldCharType="separate"/>
+      </w:r>
+      <w:r>
+        <w:rPr>
+          <w:noProof/>
+        </w:rPr>
+        <w:t>2</w:t>
+      </w:r>
+      <w:r>
+        <w:rPr>
+          <w:noProof/>
+        </w:rPr>
+        <w:fldChar w:fldCharType="end"/>
+      </w:r>
       <w:r>
         <w:t>: Overzicht testlagen</w:t>
       </w:r>
@@ -2822,23 +2682,13 @@
         </w:rPr>
         <w:t>2.</w:t>
       </w:r>
-      <w:proofErr w:type="gramStart"/>
-      <w:r>
-        <w:rPr>
-          <w:rFonts w:ascii="Courier New" w:hAnsi="Courier New" w:cs="Courier New"/>
-          <w:sz w:val="18"/>
-          <w:lang w:val="nl-BE"/>
-        </w:rPr>
-        <w:t>Service klasse</w:t>
-      </w:r>
-      <w:proofErr w:type="gramEnd"/>
-      <w:r>
-        <w:rPr>
-          <w:rFonts w:ascii="Courier New" w:hAnsi="Courier New" w:cs="Courier New"/>
-          <w:sz w:val="18"/>
-          <w:lang w:val="nl-BE"/>
-        </w:rPr>
-        <w:t xml:space="preserve"> opstellen (zie voorbeel</w:t>
+      <w:r>
+        <w:rPr>
+          <w:rFonts w:ascii="Courier New" w:hAnsi="Courier New" w:cs="Courier New"/>
+          <w:sz w:val="18"/>
+          <w:lang w:val="nl-BE"/>
+        </w:rPr>
+        <w:t>Service klasse opstellen (zie voorbeel</w:t>
       </w:r>
       <w:r>
         <w:rPr>
@@ -3061,8 +2911,6 @@
         </w:rPr>
         <w:t xml:space="preserve"> fout</w:t>
       </w:r>
-      <w:bookmarkStart w:id="0" w:name="_GoBack"/>
-      <w:bookmarkEnd w:id="0"/>
       <w:r>
         <w:rPr>
           <w:rFonts w:ascii="Courier New" w:hAnsi="Courier New" w:cs="Courier New"/>
@@ -3387,19 +3235,11 @@
         </w:rPr>
         <w:t xml:space="preserve"> uitgeschreven en automatisch laten testen. </w:t>
       </w:r>
-      <w:proofErr w:type="gramStart"/>
-      <w:r>
-        <w:rPr>
-          <w:lang w:val="nl-BE"/>
-        </w:rPr>
-        <w:t>API calls</w:t>
-      </w:r>
-      <w:proofErr w:type="gramEnd"/>
-      <w:r>
-        <w:rPr>
-          <w:lang w:val="nl-BE"/>
-        </w:rPr>
-        <w:t xml:space="preserve"> verifiëren met behulp van </w:t>
+      <w:r>
+        <w:rPr>
+          <w:lang w:val="nl-BE"/>
+        </w:rPr>
+        <w:t xml:space="preserve">API calls verifiëren met behulp van </w:t>
       </w:r>
       <w:proofErr w:type="spellStart"/>
       <w:r>
@@ -4041,7 +3881,7 @@
       </w:pPr>
     </w:pPrDefault>
   </w:docDefaults>
-  <w:latentStyles w:defLockedState="0" w:defUIPriority="99" w:defSemiHidden="0" w:defUnhideWhenUsed="0" w:defQFormat="0" w:count="375">
+  <w:latentStyles w:defLockedState="0" w:defUIPriority="99" w:defSemiHidden="0" w:defUnhideWhenUsed="0" w:defQFormat="0" w:count="376">
     <w:lsdException w:name="Normal" w:uiPriority="0" w:qFormat="1"/>
     <w:lsdException w:name="heading 1" w:uiPriority="9" w:qFormat="1"/>
     <w:lsdException w:name="heading 2" w:semiHidden="1" w:uiPriority="9" w:unhideWhenUsed="1" w:qFormat="1"/>
@@ -4147,7 +3987,6 @@
     <w:lsdException w:name="HTML Sample" w:semiHidden="1" w:unhideWhenUsed="1"/>
     <w:lsdException w:name="HTML Typewriter" w:semiHidden="1" w:unhideWhenUsed="1"/>
     <w:lsdException w:name="HTML Variable" w:semiHidden="1" w:unhideWhenUsed="1"/>
-    <w:lsdException w:name="Normal Table" w:semiHidden="1" w:unhideWhenUsed="1"/>
     <w:lsdException w:name="annotation subject" w:semiHidden="1" w:unhideWhenUsed="1"/>
     <w:lsdException w:name="No List" w:semiHidden="1" w:unhideWhenUsed="1"/>
     <w:lsdException w:name="Outline List 1" w:semiHidden="1" w:unhideWhenUsed="1"/>
@@ -4194,10 +4033,8 @@
     <w:lsdException w:name="Table Subtle 2" w:semiHidden="1" w:unhideWhenUsed="1"/>
     <w:lsdException w:name="Table Web 1" w:semiHidden="1" w:unhideWhenUsed="1"/>
     <w:lsdException w:name="Table Web 2" w:semiHidden="1" w:unhideWhenUsed="1"/>
-    <w:lsdException w:name="Table Web 3" w:semiHidden="1" w:unhideWhenUsed="1"/>
     <w:lsdException w:name="Balloon Text" w:semiHidden="1" w:unhideWhenUsed="1"/>
     <w:lsdException w:name="Table Grid" w:uiPriority="59"/>
-    <w:lsdException w:name="Table Theme" w:semiHidden="1" w:unhideWhenUsed="1"/>
     <w:lsdException w:name="Placeholder Text" w:semiHidden="1"/>
     <w:lsdException w:name="No Spacing" w:uiPriority="1" w:qFormat="1"/>
     <w:lsdException w:name="Light Shading" w:uiPriority="60"/>
@@ -4417,6 +4254,7 @@
     <w:lsdException w:name="Smart Hyperlink" w:semiHidden="1" w:unhideWhenUsed="1"/>
     <w:lsdException w:name="Hashtag" w:semiHidden="1" w:unhideWhenUsed="1"/>
     <w:lsdException w:name="Unresolved Mention" w:semiHidden="1" w:unhideWhenUsed="1"/>
+    <w:lsdException w:name="Smart Link" w:semiHidden="1" w:unhideWhenUsed="1"/>
   </w:latentStyles>
   <w:style w:type="paragraph" w:default="1" w:styleId="Normal">
     <w:name w:val="Normal"/>
